--- a/Bluetooth/VerslagBluetooth.docx
+++ b/Bluetooth/VerslagBluetooth.docx
@@ -65,7 +65,13 @@
       </w:r>
       <w:proofErr w:type="spellEnd"/>
       <w:r>
-        <w:t xml:space="preserve"> point verbinding worden opgesteld tussen 2 HC-05 modules die elk verbonden zijn aan hun eigen CY8KIT59 controller. De eerste controller noemen we het control board, de bluetooth module die hier is op aangesloten zal functioneren als de master.</w:t>
+        <w:t xml:space="preserve"> point verbinding worden opgesteld tussen </w:t>
+      </w:r>
+      <w:r>
+        <w:t>twee</w:t>
+      </w:r>
+      <w:r>
+        <w:t xml:space="preserve"> HC-05 modules die elk verbonden zijn aan hun eigen CY8KIT59 controller. De eerste controller noemen we het control board, de bluetooth module die hier is op aangesloten zal functioneren als de master.</w:t>
       </w:r>
       <w:r>
         <w:br/>
@@ -269,24 +275,14 @@
       <w:r>
         <w:t xml:space="preserve">Figuur </w:t>
       </w:r>
-      <w:r>
-        <w:fldChar w:fldCharType="begin"/>
-      </w:r>
-      <w:r>
-        <w:instrText xml:space="preserve"> SEQ Figuur \* ARABIC </w:instrText>
-      </w:r>
-      <w:r>
-        <w:fldChar w:fldCharType="separate"/>
-      </w:r>
-      <w:r>
-        <w:rPr>
-          <w:noProof/>
-        </w:rPr>
-        <w:t>1</w:t>
-      </w:r>
-      <w:r>
-        <w:fldChar w:fldCharType="end"/>
-      </w:r>
+      <w:fldSimple w:instr=" SEQ Figuur \* ARABIC ">
+        <w:r>
+          <w:rPr>
+            <w:noProof/>
+          </w:rPr>
+          <w:t>1</w:t>
+        </w:r>
+      </w:fldSimple>
       <w:bookmarkEnd w:id="0"/>
       <w:r>
         <w:t xml:space="preserve">: </w:t>
@@ -304,10 +300,7 @@
     <w:p>
       <w:r>
         <w:lastRenderedPageBreak/>
-        <w:t xml:space="preserve">Verder hebben we de </w:t>
-      </w:r>
-      <w:r>
-        <w:t>‘</w:t>
+        <w:t>Verder hebben we de ‘</w:t>
       </w:r>
       <w:proofErr w:type="spellStart"/>
       <w:r>
@@ -315,13 +308,7 @@
       </w:r>
       <w:proofErr w:type="spellEnd"/>
       <w:r>
-        <w:t>’</w:t>
-      </w:r>
-      <w:r>
-        <w:t xml:space="preserve"> pin die we nodig zullen hebben om de bluetooth module in programmeer modus te zetten</w:t>
-      </w:r>
-      <w:r>
-        <w:t xml:space="preserve">, deze is ook aangesloten aan de buffer </w:t>
+        <w:t xml:space="preserve">’ pin die we nodig zullen hebben om de bluetooth module in programmeer modus te zetten, deze is ook aangesloten aan de buffer </w:t>
       </w:r>
       <w:proofErr w:type="spellStart"/>
       <w:r>
@@ -336,6 +323,9 @@
         <w:t>baudrate</w:t>
       </w:r>
       <w:proofErr w:type="spellEnd"/>
+      <w:r>
+        <w:t>, die</w:t>
+      </w:r>
       <w:r>
         <w:t xml:space="preserve"> is aangepast naar 38400 bps aangezien dat dit de standaard </w:t>
       </w:r>
@@ -521,24 +511,14 @@
       <w:r>
         <w:t xml:space="preserve">Figuur </w:t>
       </w:r>
-      <w:r>
-        <w:fldChar w:fldCharType="begin"/>
-      </w:r>
-      <w:r>
-        <w:instrText xml:space="preserve"> SEQ Figuur \* ARABIC </w:instrText>
-      </w:r>
-      <w:r>
-        <w:fldChar w:fldCharType="separate"/>
-      </w:r>
-      <w:r>
-        <w:rPr>
-          <w:noProof/>
-        </w:rPr>
-        <w:t>2</w:t>
-      </w:r>
-      <w:r>
-        <w:fldChar w:fldCharType="end"/>
-      </w:r>
+      <w:fldSimple w:instr=" SEQ Figuur \* ARABIC ">
+        <w:r>
+          <w:rPr>
+            <w:noProof/>
+          </w:rPr>
+          <w:t>2</w:t>
+        </w:r>
+      </w:fldSimple>
       <w:bookmarkEnd w:id="1"/>
       <w:r>
         <w:t>: Blokschema</w:t>
@@ -659,24 +639,14 @@
       <w:r>
         <w:t xml:space="preserve">Figuur </w:t>
       </w:r>
-      <w:r>
-        <w:fldChar w:fldCharType="begin"/>
-      </w:r>
-      <w:r>
-        <w:instrText xml:space="preserve"> SEQ Figuur \* ARABIC </w:instrText>
-      </w:r>
-      <w:r>
-        <w:fldChar w:fldCharType="separate"/>
-      </w:r>
-      <w:r>
-        <w:rPr>
-          <w:noProof/>
-        </w:rPr>
-        <w:t>3</w:t>
-      </w:r>
-      <w:r>
-        <w:fldChar w:fldCharType="end"/>
-      </w:r>
+      <w:fldSimple w:instr=" SEQ Figuur \* ARABIC ">
+        <w:r>
+          <w:rPr>
+            <w:noProof/>
+          </w:rPr>
+          <w:t>3</w:t>
+        </w:r>
+      </w:fldSimple>
       <w:bookmarkEnd w:id="2"/>
       <w:r>
         <w:t xml:space="preserve">: </w:t>
@@ -737,12 +707,7 @@
         <w:t>AT</w:t>
       </w:r>
       <w:r>
-        <w:t xml:space="preserve">’: hiermee kan je testen als je commando succesvol toe komt, de module antwoord met </w:t>
-      </w:r>
-      <w:bookmarkStart w:id="3" w:name="_GoBack"/>
-      <w:bookmarkEnd w:id="3"/>
-      <w:r>
-        <w:t>OK.</w:t>
+        <w:t>’: hiermee kan je testen als je commando succesvol toe komt, de module antwoord met OK.</w:t>
       </w:r>
     </w:p>
     <w:p>
@@ -975,13 +940,7 @@
         <w:rPr>
           <w:bCs/>
         </w:rPr>
-        <w:t xml:space="preserve">’ </w:t>
-      </w:r>
-      <w:r>
-        <w:rPr>
-          <w:bCs/>
-        </w:rPr>
-        <w:t>: Als de module naar een paswoord vraagt geef je dit commando in.</w:t>
+        <w:t>’ : Als de module naar een paswoord vraagt geef je dit commando in.</w:t>
       </w:r>
     </w:p>
     <w:p>
@@ -1011,13 +970,7 @@
         <w:rPr>
           <w:bCs/>
         </w:rPr>
-        <w:t xml:space="preserve">’ </w:t>
-      </w:r>
-      <w:r>
-        <w:rPr>
-          <w:bCs/>
-        </w:rPr>
-        <w:t xml:space="preserve">: Met dit commando stel je de module in als </w:t>
+        <w:t xml:space="preserve">’ : Met dit commando stel je de module in als </w:t>
       </w:r>
       <w:r>
         <w:rPr>
@@ -1104,10 +1057,82 @@
       </w:r>
       <w:proofErr w:type="spellEnd"/>
       <w:r>
-        <w:t>/FF/’. De M is het commando karakter, als je dit wijzigt kan je bepaalde dingen aansturen zie TABEL voor ondersteunde commando’s. Het deel tussen de ‘/ ‘ karakters is de data. De data wordt hexadecimaal doorgestuurd en zal een waarde representeren tussen 0 en 255</w:t>
+        <w:t xml:space="preserve">/FF/’. De M is het commando karakter, als je dit wijzigt kan je bepaalde dingen aansturen zie </w:t>
+      </w:r>
+      <w:r>
+        <w:fldChar w:fldCharType="begin"/>
+      </w:r>
+      <w:r>
+        <w:instrText xml:space="preserve"> REF _Ref513982133 \h </w:instrText>
+      </w:r>
+      <w:r>
+        <w:fldChar w:fldCharType="separate"/>
+      </w:r>
+      <w:r>
+        <w:t xml:space="preserve">Tabel </w:t>
+      </w:r>
+      <w:r>
+        <w:rPr>
+          <w:noProof/>
+        </w:rPr>
+        <w:t>1</w:t>
+      </w:r>
+      <w:r>
+        <w:fldChar w:fldCharType="end"/>
+      </w:r>
+      <w:r>
+        <w:t xml:space="preserve"> </w:t>
+      </w:r>
+      <w:r>
+        <w:t>voor</w:t>
+      </w:r>
+      <w:r>
+        <w:t xml:space="preserve"> de</w:t>
+      </w:r>
+      <w:r>
+        <w:t xml:space="preserve"> ondersteunde commando</w:t>
+      </w:r>
+      <w:r>
+        <w:t>’</w:t>
+      </w:r>
+      <w:r>
+        <w:t>s</w:t>
+      </w:r>
+      <w:r>
+        <w:t xml:space="preserve"> te bekijken</w:t>
+      </w:r>
+      <w:bookmarkStart w:id="3" w:name="_GoBack"/>
+      <w:bookmarkEnd w:id="3"/>
+      <w:r>
+        <w:t>. Het deel tussen de ‘/ ‘ karakters is de data. De data wordt hexadecimaal doorgestuurd en zal een waarde representeren tussen 0 en 255</w:t>
       </w:r>
     </w:p>
     <w:p/>
+    <w:p>
+      <w:pPr>
+        <w:pStyle w:val="Bijschrift"/>
+        <w:keepNext/>
+      </w:pPr>
+      <w:bookmarkStart w:id="4" w:name="_Ref513982133"/>
+      <w:r>
+        <w:t xml:space="preserve">Tabel </w:t>
+      </w:r>
+      <w:fldSimple w:instr=" SEQ Tabel \* ARABIC ">
+        <w:r>
+          <w:rPr>
+            <w:noProof/>
+          </w:rPr>
+          <w:t>1</w:t>
+        </w:r>
+      </w:fldSimple>
+      <w:bookmarkEnd w:id="4"/>
+      <w:r>
+        <w:t>: G</w:t>
+      </w:r>
+      <w:r>
+        <w:t>eïmplementeerde commando's</w:t>
+      </w:r>
+    </w:p>
     <w:tbl>
       <w:tblPr>
         <w:tblStyle w:val="Tabelraster"/>
@@ -1305,13 +1330,7 @@
           </w:tcPr>
           <w:p>
             <w:r>
-              <w:t xml:space="preserve">Stuur de </w:t>
-            </w:r>
-            <w:r>
-              <w:t>Y</w:t>
-            </w:r>
-            <w:r>
-              <w:t xml:space="preserve"> waarde van de joystick door naar de robot</w:t>
+              <w:t>Stuur de Y waarde van de joystick door naar de robot</w:t>
             </w:r>
           </w:p>
         </w:tc>
@@ -1428,6 +1447,7 @@
         <w:docPartUnique/>
       </w:docPartObj>
     </w:sdtPr>
+    <w:sdtEndPr/>
     <w:sdtContent>
       <w:p>
         <w:pPr>
@@ -2765,7 +2785,7 @@
 </file>
 
 <file path=customXml/itemProps1.xml><?xml version="1.0" encoding="utf-8"?>
-<ds:datastoreItem xmlns:ds="http://schemas.openxmlformats.org/officeDocument/2006/customXml" ds:itemID="{49E14355-504C-4328-985F-E944428FD798}">
+<ds:datastoreItem xmlns:ds="http://schemas.openxmlformats.org/officeDocument/2006/customXml" ds:itemID="{A3AB7FD7-67FB-4140-90A6-E518288919FD}">
   <ds:schemaRefs>
     <ds:schemaRef ds:uri="http://schemas.openxmlformats.org/officeDocument/2006/bibliography"/>
   </ds:schemaRefs>

--- a/Bluetooth/VerslagBluetooth.docx
+++ b/Bluetooth/VerslagBluetooth.docx
@@ -71,10 +71,31 @@
         <w:t>twee</w:t>
       </w:r>
       <w:r>
-        <w:t xml:space="preserve"> HC-05 modules die elk verbonden zijn aan hun eigen CY8KIT59 controller. De eerste controller noemen we het control board, de bluetooth module die hier is op aangesloten zal functioneren als de master.</w:t>
-      </w:r>
-      <w:r>
-        <w:br/>
+        <w:t xml:space="preserve"> HC-05 modules die elk verbonden zijn aan hun eigen CY8KIT59 controller. </w:t>
+      </w:r>
+    </w:p>
+    <w:p>
+      <w:r>
+        <w:t>De eerste controller noemen we het control board, de bluetooth module die hier is op aangesloten zal functioneren als de master.</w:t>
+      </w:r>
+      <w:r>
+        <w:t xml:space="preserve"> Met </w:t>
+      </w:r>
+      <w:r>
+        <w:t xml:space="preserve">het control board </w:t>
+      </w:r>
+      <w:r>
+        <w:t>is het dus mogelijk om</w:t>
+      </w:r>
+      <w:r>
+        <w:t xml:space="preserve"> met</w:t>
+      </w:r>
+      <w:r>
+        <w:t xml:space="preserve"> de joystick de robot zich te laten verplaatsen.</w:t>
+      </w:r>
+    </w:p>
+    <w:p>
+      <w:r>
         <w:t xml:space="preserve">De tweede module is aangesloten aan de robot die voor het vak project al reeds werd uitgewerkt. De robot zal functioneren als </w:t>
       </w:r>
       <w:proofErr w:type="spellStart"/>
@@ -83,7 +104,12 @@
       </w:r>
       <w:proofErr w:type="spellEnd"/>
       <w:r>
-        <w:t xml:space="preserve">. Om communicatie mogelijk te maken moeten eerst beide modules geconfigureerd worden, dit zullen we doen met behulp van </w:t>
+        <w:t xml:space="preserve">. </w:t>
+      </w:r>
+    </w:p>
+    <w:p>
+      <w:r>
+        <w:t xml:space="preserve">Om communicatie mogelijk te maken moeten eerst beide modules geconfigureerd worden, dit zullen we doen met behulp van </w:t>
       </w:r>
       <w:proofErr w:type="spellStart"/>
       <w:r>
@@ -94,147 +120,38 @@
         <w:t>. Ten tweede moet er een systeem uitgewerkt worden die het mogelijk maakt om data uit te wisselen.</w:t>
       </w:r>
     </w:p>
+    <w:p>
+      <w:r>
+        <w:t xml:space="preserve">In onderstaand schema is onze projectuitwerking voorgesteld. Het enige verschil is dat wij gebruik maakten van CY8KIT59 in plaats van </w:t>
+      </w:r>
+      <w:proofErr w:type="spellStart"/>
+      <w:r>
+        <w:t>Arduino</w:t>
+      </w:r>
+      <w:proofErr w:type="spellEnd"/>
+      <w:r>
+        <w:t xml:space="preserve">. Dit leek ons een grotere uitdaging aangezien dit volledig nieuw is voor ons en we met </w:t>
+      </w:r>
+      <w:proofErr w:type="spellStart"/>
+      <w:r>
+        <w:t>Arduino</w:t>
+      </w:r>
+      <w:proofErr w:type="spellEnd"/>
+      <w:r>
+        <w:t xml:space="preserve"> al redelijk wat ervaring hadden.</w:t>
+      </w:r>
+    </w:p>
     <w:p/>
     <w:p>
-      <w:pPr>
-        <w:pStyle w:val="Kop2"/>
-      </w:pPr>
-      <w:proofErr w:type="spellStart"/>
-      <w:r>
-        <w:t>Interfacing</w:t>
-      </w:r>
-      <w:proofErr w:type="spellEnd"/>
-      <w:r>
-        <w:t xml:space="preserve"> in PSOC</w:t>
-      </w:r>
-    </w:p>
-    <w:p>
-      <w:r>
-        <w:t xml:space="preserve">De modules mogen gevoed worden met 5 V maar de data pinnen verwachten </w:t>
-      </w:r>
-      <w:proofErr w:type="spellStart"/>
-      <w:r>
-        <w:t>inputs</w:t>
-      </w:r>
-      <w:proofErr w:type="spellEnd"/>
-      <w:r>
-        <w:t xml:space="preserve"> van maximaal 3.3 V en geven output signalen van 3.3 V dus hier zullen we rekening mee moeten houden.</w:t>
-      </w:r>
-    </w:p>
-    <w:p>
-      <w:r>
-        <w:t xml:space="preserve">Op </w:t>
-      </w:r>
-      <w:r>
-        <w:fldChar w:fldCharType="begin"/>
-      </w:r>
-      <w:r>
-        <w:instrText xml:space="preserve"> REF _Ref513727132 \h </w:instrText>
-      </w:r>
-      <w:r>
-        <w:fldChar w:fldCharType="separate"/>
-      </w:r>
-      <w:r>
-        <w:t xml:space="preserve">Figuur </w:t>
-      </w:r>
       <w:r>
         <w:rPr>
           <w:noProof/>
         </w:rPr>
-        <w:t>1</w:t>
-      </w:r>
-      <w:r>
-        <w:fldChar w:fldCharType="end"/>
-      </w:r>
-      <w:r>
-        <w:t xml:space="preserve"> is te zien hoe dit mogelijk is gemaakt. De </w:t>
-      </w:r>
-      <w:r>
-        <w:t>‘</w:t>
-      </w:r>
-      <w:proofErr w:type="spellStart"/>
-      <w:r>
-        <w:t>bleRx</w:t>
-      </w:r>
-      <w:proofErr w:type="spellEnd"/>
-      <w:r>
-        <w:t>’</w:t>
-      </w:r>
-      <w:r>
-        <w:t xml:space="preserve"> input pin moet ingesteld worden op LVTTL zodat hij de signalen die de module stuurt kan lezen. De </w:t>
-      </w:r>
-      <w:r>
-        <w:t xml:space="preserve">output </w:t>
-      </w:r>
-      <w:r>
-        <w:t xml:space="preserve">pin </w:t>
-      </w:r>
-      <w:r>
-        <w:t>‘</w:t>
-      </w:r>
-      <w:proofErr w:type="spellStart"/>
-      <w:r>
-        <w:t>bleTx</w:t>
-      </w:r>
-      <w:proofErr w:type="spellEnd"/>
-      <w:r>
-        <w:t>’</w:t>
-      </w:r>
-      <w:r>
-        <w:t xml:space="preserve"> </w:t>
-      </w:r>
-      <w:r>
-        <w:t>zijn drive level moet worden ingesteld om ‘</w:t>
-      </w:r>
-      <w:proofErr w:type="spellStart"/>
-      <w:r>
-        <w:t>Vref</w:t>
-      </w:r>
-      <w:proofErr w:type="spellEnd"/>
-      <w:r>
-        <w:t>’, hierdoor kan je referentie spanning aansluiten aan de pin. Indien de pin een digitale 1 zal sturen zal het signaal dus even groot zijn als de aangesloten referentie spanning.</w:t>
-      </w:r>
-    </w:p>
-    <w:p>
-      <w:r>
-        <w:t xml:space="preserve">In dit geval hebben we aan die pin een VDAC aangesloten, deze kan je zodanig instellen dat hij als een spanningsbron werkt die 3.3 V levert. We sluiten een buffer </w:t>
-      </w:r>
-      <w:proofErr w:type="spellStart"/>
-      <w:r>
-        <w:t>opamp</w:t>
-      </w:r>
-      <w:proofErr w:type="spellEnd"/>
-      <w:r>
-        <w:t xml:space="preserve"> aan </w:t>
-      </w:r>
-      <w:proofErr w:type="spellStart"/>
-      <w:r>
-        <w:t>aan</w:t>
-      </w:r>
-      <w:proofErr w:type="spellEnd"/>
-      <w:r>
-        <w:t xml:space="preserve"> de uitgang van de VDAC zodat hij niks merkt indien we hem </w:t>
-      </w:r>
-      <w:r>
-        <w:t>belasten</w:t>
-      </w:r>
-      <w:r>
-        <w:t>.</w:t>
-      </w:r>
-    </w:p>
-    <w:p>
-      <w:pPr>
-        <w:keepNext/>
-      </w:pPr>
-      <w:r>
-        <w:rPr>
-          <w:noProof/>
-        </w:rPr>
         <w:drawing>
-          <wp:inline distT="0" distB="0" distL="0" distR="0" wp14:anchorId="28F78DAB" wp14:editId="384C7193">
-            <wp:extent cx="3562350" cy="3000375"/>
-            <wp:effectExtent l="0" t="0" r="0" b="9525"/>
-            <wp:docPr id="1" name="Afbeelding 1"/>
+          <wp:inline distT="0" distB="0" distL="0" distR="0" wp14:anchorId="4F0C89ED" wp14:editId="2F141680">
+            <wp:extent cx="5923722" cy="2901854"/>
+            <wp:effectExtent l="0" t="0" r="1270" b="0"/>
+            <wp:docPr id="14" name="Afbeelding 14"/>
             <wp:cNvGraphicFramePr>
               <a:graphicFrameLocks xmlns:a="http://schemas.openxmlformats.org/drawingml/2006/main" noChangeAspect="1"/>
             </wp:cNvGraphicFramePr>
@@ -254,7 +171,7 @@
                   <pic:spPr>
                     <a:xfrm>
                       <a:off x="0" y="0"/>
-                      <a:ext cx="3562350" cy="3000375"/>
+                      <a:ext cx="5926652" cy="2903289"/>
                     </a:xfrm>
                     <a:prstGeom prst="rect">
                       <a:avLst/>
@@ -267,197 +184,132 @@
         </w:drawing>
       </w:r>
     </w:p>
-    <w:p>
-      <w:pPr>
-        <w:pStyle w:val="Bijschrift"/>
-      </w:pPr>
-      <w:bookmarkStart w:id="0" w:name="_Ref513727132"/>
-      <w:r>
-        <w:t xml:space="preserve">Figuur </w:t>
-      </w:r>
-      <w:fldSimple w:instr=" SEQ Figuur \* ARABIC ">
-        <w:r>
-          <w:rPr>
-            <w:noProof/>
-          </w:rPr>
-          <w:t>1</w:t>
-        </w:r>
-      </w:fldSimple>
-      <w:bookmarkEnd w:id="0"/>
-      <w:r>
-        <w:t xml:space="preserve">: </w:t>
-      </w:r>
-      <w:proofErr w:type="spellStart"/>
-      <w:r>
+    <w:p/>
+    <w:p/>
+    <w:p/>
+    <w:p/>
+    <w:p>
+      <w:pPr>
+        <w:pStyle w:val="Kop2"/>
+      </w:pPr>
+      <w:proofErr w:type="spellStart"/>
+      <w:r>
+        <w:lastRenderedPageBreak/>
         <w:t>Interfacing</w:t>
       </w:r>
       <w:proofErr w:type="spellEnd"/>
       <w:r>
-        <w:t xml:space="preserve"> HC-05</w:t>
-      </w:r>
-    </w:p>
-    <w:p/>
-    <w:p>
-      <w:r>
-        <w:lastRenderedPageBreak/>
-        <w:t>Verder hebben we de ‘</w:t>
-      </w:r>
-      <w:proofErr w:type="spellStart"/>
-      <w:r>
-        <w:t>key</w:t>
-      </w:r>
-      <w:proofErr w:type="spellEnd"/>
-      <w:r>
-        <w:t xml:space="preserve">’ pin die we nodig zullen hebben om de bluetooth module in programmeer modus te zetten, deze is ook aangesloten aan de buffer </w:t>
-      </w:r>
-      <w:proofErr w:type="spellStart"/>
-      <w:r>
-        <w:t>opamp</w:t>
-      </w:r>
-      <w:proofErr w:type="spellEnd"/>
-      <w:r>
-        <w:t xml:space="preserve"> dus op de pin staat een constante spanning van 3.3 V. De ‘UART’ module heeft standaard instellingen behalve de </w:t>
-      </w:r>
-      <w:proofErr w:type="spellStart"/>
-      <w:r>
-        <w:t>baudrate</w:t>
-      </w:r>
-      <w:proofErr w:type="spellEnd"/>
-      <w:r>
-        <w:t>, die</w:t>
-      </w:r>
-      <w:r>
-        <w:t xml:space="preserve"> is aangepast naar 38400 bps aangezien dat dit de standaard </w:t>
-      </w:r>
-      <w:proofErr w:type="spellStart"/>
-      <w:r>
-        <w:t>baudrate</w:t>
-      </w:r>
-      <w:proofErr w:type="spellEnd"/>
-      <w:r>
-        <w:t xml:space="preserve"> is van een HC-05 module. Als laatste hebben we een </w:t>
-      </w:r>
-      <w:proofErr w:type="spellStart"/>
-      <w:r>
-        <w:t>interupt</w:t>
-      </w:r>
-      <w:proofErr w:type="spellEnd"/>
-      <w:r>
-        <w:t xml:space="preserve"> aangesloten aan ‘</w:t>
-      </w:r>
-      <w:proofErr w:type="spellStart"/>
-      <w:r>
-        <w:t>rx_interrupt</w:t>
-      </w:r>
-      <w:proofErr w:type="spellEnd"/>
-      <w:r>
-        <w:t xml:space="preserve">’ deze </w:t>
-      </w:r>
-      <w:proofErr w:type="spellStart"/>
-      <w:r>
-        <w:t>interupt</w:t>
-      </w:r>
-      <w:proofErr w:type="spellEnd"/>
-      <w:r>
-        <w:t xml:space="preserve"> zal getriggerd worden indien er data binnen komt.</w:t>
-      </w:r>
-    </w:p>
-    <w:p/>
+        <w:t xml:space="preserve"> in PSOC</w:t>
+      </w:r>
+    </w:p>
+    <w:p>
+      <w:r>
+        <w:t xml:space="preserve">De modules </w:t>
+      </w:r>
+      <w:r>
+        <w:t>krijgen een voeding van</w:t>
+      </w:r>
+      <w:r>
+        <w:t xml:space="preserve"> 5 V maar de data pinnen verwachten inputs</w:t>
+      </w:r>
+      <w:r>
+        <w:t>signalen</w:t>
+      </w:r>
+      <w:r>
+        <w:t xml:space="preserve"> van maximaal 3.3 V en geven output signalen van 3.3 V dus hier</w:t>
+      </w:r>
+      <w:r>
+        <w:t>mee</w:t>
+      </w:r>
+      <w:r>
+        <w:t xml:space="preserve"> zullen we rekening moeten houden.</w:t>
+      </w:r>
+    </w:p>
     <w:p>
       <w:r>
         <w:t xml:space="preserve">Op </w:t>
       </w:r>
       <w:r>
-        <w:fldChar w:fldCharType="begin"/>
-      </w:r>
-      <w:r>
-        <w:instrText xml:space="preserve"> REF _Ref513728893 \h </w:instrText>
-      </w:r>
-      <w:r>
-        <w:fldChar w:fldCharType="separate"/>
-      </w:r>
-      <w:r>
-        <w:t xml:space="preserve">Figuur </w:t>
-      </w:r>
+        <w:t xml:space="preserve">Figuur 1 </w:t>
+      </w:r>
+      <w:r>
+        <w:t xml:space="preserve">is te zien hoe dit mogelijk is gemaakt. De </w:t>
+      </w:r>
+      <w:r>
+        <w:t>‘</w:t>
+      </w:r>
+      <w:proofErr w:type="spellStart"/>
+      <w:r>
+        <w:t>bleRx</w:t>
+      </w:r>
+      <w:proofErr w:type="spellEnd"/>
+      <w:r>
+        <w:t>’</w:t>
+      </w:r>
+      <w:r>
+        <w:t xml:space="preserve"> input pin moet ingesteld worden op LVTTL zodat hij de signalen die de module stuurt kan lezen. De </w:t>
+      </w:r>
+      <w:r>
+        <w:t xml:space="preserve">output </w:t>
+      </w:r>
+      <w:r>
+        <w:t xml:space="preserve">pin </w:t>
+      </w:r>
+      <w:r>
+        <w:t>‘</w:t>
+      </w:r>
+      <w:proofErr w:type="spellStart"/>
+      <w:r>
+        <w:t>bleTx</w:t>
+      </w:r>
+      <w:proofErr w:type="spellEnd"/>
+      <w:r>
+        <w:t>’</w:t>
+      </w:r>
+      <w:r>
+        <w:t xml:space="preserve"> </w:t>
+      </w:r>
+      <w:r>
+        <w:t>zijn drive level moet worden ingesteld o</w:t>
+      </w:r>
+      <w:r>
+        <w:t>p</w:t>
+      </w:r>
+      <w:r>
+        <w:t xml:space="preserve"> ‘</w:t>
+      </w:r>
+      <w:proofErr w:type="spellStart"/>
+      <w:r>
+        <w:t>Vref</w:t>
+      </w:r>
+      <w:proofErr w:type="spellEnd"/>
+      <w:r>
+        <w:t>’, hierdoor kan je referentie spanning aansluiten aan de pin. Indien de pin een digitale 1 zal sturen zal het signaal dus even groot zijn als de aangesloten referentie spanning.</w:t>
+      </w:r>
+    </w:p>
+    <w:p>
+      <w:r>
+        <w:t>In dit geval hebben we aan die pin een VDAC aangesloten, deze kan je zodanig instellen dat hij als een spanningsbron werkt die 3.3 V levert. Aan de uitgang van de VDAC is een OPAMP aangesloten die geschakeld is als spanningsvolger. Deze heeft als doel om ervoor te zorgen dat we geen spanningsdaling zouden krijgen indien de kring belast wordt.</w:t>
+      </w:r>
+    </w:p>
+    <w:p>
       <w:r>
         <w:rPr>
           <w:noProof/>
         </w:rPr>
-        <w:t>2</w:t>
-      </w:r>
-      <w:r>
-        <w:fldChar w:fldCharType="end"/>
-      </w:r>
-      <w:r>
-        <w:t xml:space="preserve"> is het gebruikte blokschema afgebeeld. Zo is te zien dat de </w:t>
-      </w:r>
-      <w:proofErr w:type="spellStart"/>
-      <w:r>
-        <w:t>Rx</w:t>
-      </w:r>
-      <w:proofErr w:type="spellEnd"/>
-      <w:r>
-        <w:t xml:space="preserve"> steeds is aangesloten aan </w:t>
-      </w:r>
-      <w:r>
-        <w:t>de</w:t>
-      </w:r>
-      <w:r>
-        <w:t xml:space="preserve"> </w:t>
-      </w:r>
-      <w:proofErr w:type="spellStart"/>
-      <w:r>
-        <w:t>Tx</w:t>
-      </w:r>
-      <w:proofErr w:type="spellEnd"/>
-      <w:r>
-        <w:t xml:space="preserve"> en omgekeerd. De 2 </w:t>
-      </w:r>
-      <w:proofErr w:type="spellStart"/>
-      <w:r>
-        <w:t>uart</w:t>
-      </w:r>
-      <w:proofErr w:type="spellEnd"/>
-      <w:r>
-        <w:t xml:space="preserve"> blokken zijn via software met elkaar gelinkt zodat het mogelijk </w:t>
-      </w:r>
-      <w:r>
-        <w:t xml:space="preserve">is </w:t>
-      </w:r>
-      <w:r>
-        <w:t xml:space="preserve">om vanuit </w:t>
-      </w:r>
-      <w:proofErr w:type="spellStart"/>
-      <w:r>
-        <w:t>Putty</w:t>
-      </w:r>
-      <w:proofErr w:type="spellEnd"/>
-      <w:r>
-        <w:t xml:space="preserve"> de HC-05 te programmeren en om data die in de HC-05 binnenkomt zichtbaar te maken in </w:t>
-      </w:r>
-      <w:proofErr w:type="spellStart"/>
-      <w:r>
-        <w:t>Putty</w:t>
-      </w:r>
-      <w:proofErr w:type="spellEnd"/>
-      <w:r>
-        <w:t xml:space="preserve"> voor eventueel te debuggen.</w:t>
-      </w:r>
-    </w:p>
-    <w:p/>
-    <w:p>
-      <w:pPr>
-        <w:keepNext/>
-      </w:pPr>
-      <w:r>
-        <w:rPr>
-          <w:noProof/>
-        </w:rPr>
         <w:drawing>
-          <wp:inline distT="0" distB="0" distL="0" distR="0">
-            <wp:extent cx="4581525" cy="2295525"/>
-            <wp:effectExtent l="0" t="0" r="9525" b="9525"/>
-            <wp:docPr id="2" name="Afbeelding 2"/>
+          <wp:anchor distT="0" distB="0" distL="114300" distR="114300" simplePos="0" relativeHeight="251658240" behindDoc="0" locked="0" layoutInCell="1" allowOverlap="1">
+            <wp:simplePos x="0" y="0"/>
+            <wp:positionH relativeFrom="margin">
+              <wp:posOffset>-41303</wp:posOffset>
+            </wp:positionH>
+            <wp:positionV relativeFrom="margin">
+              <wp:posOffset>2523517</wp:posOffset>
+            </wp:positionV>
+            <wp:extent cx="1423035" cy="3168015"/>
+            <wp:effectExtent l="0" t="0" r="5715" b="0"/>
+            <wp:wrapSquare wrapText="bothSides"/>
+            <wp:docPr id="5" name="Afbeelding 5"/>
             <wp:cNvGraphicFramePr>
               <a:graphicFrameLocks xmlns:a="http://schemas.openxmlformats.org/drawingml/2006/main" noChangeAspect="1"/>
             </wp:cNvGraphicFramePr>
@@ -486,7 +338,512 @@
                   <pic:spPr bwMode="auto">
                     <a:xfrm>
                       <a:off x="0" y="0"/>
-                      <a:ext cx="4581525" cy="2295525"/>
+                      <a:ext cx="1423035" cy="3168015"/>
+                    </a:xfrm>
+                    <a:prstGeom prst="rect">
+                      <a:avLst/>
+                    </a:prstGeom>
+                    <a:noFill/>
+                    <a:ln>
+                      <a:noFill/>
+                    </a:ln>
+                  </pic:spPr>
+                </pic:pic>
+              </a:graphicData>
+            </a:graphic>
+            <wp14:sizeRelH relativeFrom="margin">
+              <wp14:pctWidth>0</wp14:pctWidth>
+            </wp14:sizeRelH>
+            <wp14:sizeRelV relativeFrom="margin">
+              <wp14:pctHeight>0</wp14:pctHeight>
+            </wp14:sizeRelV>
+          </wp:anchor>
+        </w:drawing>
+      </w:r>
+    </w:p>
+    <w:p>
+      <w:pPr>
+        <w:keepNext/>
+      </w:pPr>
+      <w:r>
+        <w:rPr>
+          <w:noProof/>
+        </w:rPr>
+        <w:drawing>
+          <wp:anchor distT="0" distB="0" distL="114300" distR="114300" simplePos="0" relativeHeight="251659264" behindDoc="0" locked="0" layoutInCell="1" allowOverlap="1" wp14:anchorId="28F78DAB">
+            <wp:simplePos x="0" y="0"/>
+            <wp:positionH relativeFrom="margin">
+              <wp:posOffset>1593850</wp:posOffset>
+            </wp:positionH>
+            <wp:positionV relativeFrom="margin">
+              <wp:posOffset>2631440</wp:posOffset>
+            </wp:positionV>
+            <wp:extent cx="3562350" cy="3000375"/>
+            <wp:effectExtent l="0" t="0" r="0" b="9525"/>
+            <wp:wrapSquare wrapText="bothSides"/>
+            <wp:docPr id="1" name="Afbeelding 1"/>
+            <wp:cNvGraphicFramePr>
+              <a:graphicFrameLocks xmlns:a="http://schemas.openxmlformats.org/drawingml/2006/main" noChangeAspect="1"/>
+            </wp:cNvGraphicFramePr>
+            <a:graphic xmlns:a="http://schemas.openxmlformats.org/drawingml/2006/main">
+              <a:graphicData uri="http://schemas.openxmlformats.org/drawingml/2006/picture">
+                <pic:pic xmlns:pic="http://schemas.openxmlformats.org/drawingml/2006/picture">
+                  <pic:nvPicPr>
+                    <pic:cNvPr id="1" name=""/>
+                    <pic:cNvPicPr/>
+                  </pic:nvPicPr>
+                  <pic:blipFill>
+                    <a:blip r:embed="rId10">
+                      <a:extLst>
+                        <a:ext uri="{28A0092B-C50C-407E-A947-70E740481C1C}">
+                          <a14:useLocalDpi xmlns:a14="http://schemas.microsoft.com/office/drawing/2010/main" val="0"/>
+                        </a:ext>
+                      </a:extLst>
+                    </a:blip>
+                    <a:stretch>
+                      <a:fillRect/>
+                    </a:stretch>
+                  </pic:blipFill>
+                  <pic:spPr>
+                    <a:xfrm>
+                      <a:off x="0" y="0"/>
+                      <a:ext cx="3562350" cy="3000375"/>
+                    </a:xfrm>
+                    <a:prstGeom prst="rect">
+                      <a:avLst/>
+                    </a:prstGeom>
+                  </pic:spPr>
+                </pic:pic>
+              </a:graphicData>
+            </a:graphic>
+          </wp:anchor>
+        </w:drawing>
+      </w:r>
+      <w:r>
+        <w:rPr>
+          <w:noProof/>
+        </w:rPr>
+        <mc:AlternateContent>
+          <mc:Choice Requires="wps">
+            <w:drawing>
+              <wp:anchor distT="0" distB="0" distL="114300" distR="114300" simplePos="0" relativeHeight="251661312" behindDoc="0" locked="0" layoutInCell="1" allowOverlap="1" wp14:anchorId="6E18860E" wp14:editId="3DDBBF7F">
+                <wp:simplePos x="0" y="0"/>
+                <wp:positionH relativeFrom="column">
+                  <wp:posOffset>2198370</wp:posOffset>
+                </wp:positionH>
+                <wp:positionV relativeFrom="paragraph">
+                  <wp:posOffset>3070860</wp:posOffset>
+                </wp:positionV>
+                <wp:extent cx="3562350" cy="635"/>
+                <wp:effectExtent l="0" t="0" r="0" b="0"/>
+                <wp:wrapSquare wrapText="bothSides"/>
+                <wp:docPr id="6" name="Tekstvak 6"/>
+                <wp:cNvGraphicFramePr/>
+                <a:graphic xmlns:a="http://schemas.openxmlformats.org/drawingml/2006/main">
+                  <a:graphicData uri="http://schemas.microsoft.com/office/word/2010/wordprocessingShape">
+                    <wps:wsp>
+                      <wps:cNvSpPr txBox="1"/>
+                      <wps:spPr>
+                        <a:xfrm>
+                          <a:off x="0" y="0"/>
+                          <a:ext cx="3562350" cy="635"/>
+                        </a:xfrm>
+                        <a:prstGeom prst="rect">
+                          <a:avLst/>
+                        </a:prstGeom>
+                        <a:solidFill>
+                          <a:prstClr val="white"/>
+                        </a:solidFill>
+                        <a:ln>
+                          <a:noFill/>
+                        </a:ln>
+                      </wps:spPr>
+                      <wps:txbx>
+                        <w:txbxContent>
+                          <w:p>
+                            <w:pPr>
+                              <w:pStyle w:val="Bijschrift"/>
+                              <w:rPr>
+                                <w:noProof/>
+                              </w:rPr>
+                            </w:pPr>
+                            <w:r>
+                              <w:t xml:space="preserve">Figuur </w:t>
+                            </w:r>
+                            <w:r>
+                              <w:fldChar w:fldCharType="begin"/>
+                            </w:r>
+                            <w:r>
+                              <w:instrText xml:space="preserve"> SEQ Figuur \* ARABIC </w:instrText>
+                            </w:r>
+                            <w:r>
+                              <w:fldChar w:fldCharType="separate"/>
+                            </w:r>
+                            <w:r>
+                              <w:rPr>
+                                <w:noProof/>
+                              </w:rPr>
+                              <w:t>1</w:t>
+                            </w:r>
+                            <w:r>
+                              <w:fldChar w:fldCharType="end"/>
+                            </w:r>
+                            <w:r>
+                              <w:t xml:space="preserve">: </w:t>
+                            </w:r>
+                            <w:proofErr w:type="spellStart"/>
+                            <w:r>
+                              <w:t>Interfacing</w:t>
+                            </w:r>
+                            <w:proofErr w:type="spellEnd"/>
+                            <w:r>
+                              <w:t xml:space="preserve"> HC-05</w:t>
+                            </w:r>
+                          </w:p>
+                        </w:txbxContent>
+                      </wps:txbx>
+                      <wps:bodyPr rot="0" spcFirstLastPara="0" vertOverflow="overflow" horzOverflow="overflow" vert="horz" wrap="square" lIns="0" tIns="0" rIns="0" bIns="0" numCol="1" spcCol="0" rtlCol="0" fromWordArt="0" anchor="t" anchorCtr="0" forceAA="0" compatLnSpc="1">
+                        <a:prstTxWarp prst="textNoShape">
+                          <a:avLst/>
+                        </a:prstTxWarp>
+                        <a:spAutoFit/>
+                      </wps:bodyPr>
+                    </wps:wsp>
+                  </a:graphicData>
+                </a:graphic>
+              </wp:anchor>
+            </w:drawing>
+          </mc:Choice>
+          <mc:Fallback>
+            <w:pict>
+              <v:shapetype w14:anchorId="6E18860E" id="_x0000_t202" coordsize="21600,21600" o:spt="202" path="m,l,21600r21600,l21600,xe">
+                <v:stroke joinstyle="miter"/>
+                <v:path gradientshapeok="t" o:connecttype="rect"/>
+              </v:shapetype>
+              <v:shape id="Tekstvak 6" o:spid="_x0000_s1026" type="#_x0000_t202" style="position:absolute;margin-left:173.1pt;margin-top:241.8pt;width:280.5pt;height:.05pt;z-index:251661312;visibility:visible;mso-wrap-style:square;mso-wrap-distance-left:9pt;mso-wrap-distance-top:0;mso-wrap-distance-right:9pt;mso-wrap-distance-bottom:0;mso-position-horizontal:absolute;mso-position-horizontal-relative:text;mso-position-vertical:absolute;mso-position-vertical-relative:text;v-text-anchor:top" o:gfxdata="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" stroked="f">
+                <v:textbox style="mso-fit-shape-to-text:t" inset="0,0,0,0">
+                  <w:txbxContent>
+                    <w:p>
+                      <w:pPr>
+                        <w:pStyle w:val="Bijschrift"/>
+                        <w:rPr>
+                          <w:noProof/>
+                        </w:rPr>
+                      </w:pPr>
+                      <w:r>
+                        <w:t xml:space="preserve">Figuur </w:t>
+                      </w:r>
+                      <w:r>
+                        <w:fldChar w:fldCharType="begin"/>
+                      </w:r>
+                      <w:r>
+                        <w:instrText xml:space="preserve"> SEQ Figuur \* ARABIC </w:instrText>
+                      </w:r>
+                      <w:r>
+                        <w:fldChar w:fldCharType="separate"/>
+                      </w:r>
+                      <w:r>
+                        <w:rPr>
+                          <w:noProof/>
+                        </w:rPr>
+                        <w:t>1</w:t>
+                      </w:r>
+                      <w:r>
+                        <w:fldChar w:fldCharType="end"/>
+                      </w:r>
+                      <w:r>
+                        <w:t xml:space="preserve">: </w:t>
+                      </w:r>
+                      <w:proofErr w:type="spellStart"/>
+                      <w:r>
+                        <w:t>Interfacing</w:t>
+                      </w:r>
+                      <w:proofErr w:type="spellEnd"/>
+                      <w:r>
+                        <w:t xml:space="preserve"> HC-05</w:t>
+                      </w:r>
+                    </w:p>
+                  </w:txbxContent>
+                </v:textbox>
+                <w10:wrap type="square"/>
+              </v:shape>
+            </w:pict>
+          </mc:Fallback>
+        </mc:AlternateContent>
+      </w:r>
+    </w:p>
+    <w:p>
+      <w:pPr>
+        <w:keepNext/>
+      </w:pPr>
+    </w:p>
+    <w:p>
+      <w:pPr>
+        <w:keepNext/>
+      </w:pPr>
+    </w:p>
+    <w:p>
+      <w:pPr>
+        <w:keepNext/>
+      </w:pPr>
+    </w:p>
+    <w:p>
+      <w:pPr>
+        <w:keepNext/>
+      </w:pPr>
+    </w:p>
+    <w:p>
+      <w:pPr>
+        <w:keepNext/>
+      </w:pPr>
+    </w:p>
+    <w:p>
+      <w:pPr>
+        <w:keepNext/>
+      </w:pPr>
+    </w:p>
+    <w:p>
+      <w:pPr>
+        <w:keepNext/>
+      </w:pPr>
+    </w:p>
+    <w:p>
+      <w:pPr>
+        <w:keepNext/>
+      </w:pPr>
+    </w:p>
+    <w:p>
+      <w:pPr>
+        <w:keepNext/>
+      </w:pPr>
+    </w:p>
+    <w:p>
+      <w:pPr>
+        <w:keepNext/>
+      </w:pPr>
+    </w:p>
+    <w:p>
+      <w:pPr>
+        <w:pStyle w:val="Bijschrift"/>
+      </w:pPr>
+      <w:r>
+        <w:t xml:space="preserve">Figuur </w:t>
+      </w:r>
+      <w:r>
+        <w:fldChar w:fldCharType="begin"/>
+      </w:r>
+      <w:r>
+        <w:instrText xml:space="preserve"> SEQ Figuur \* ARABIC </w:instrText>
+      </w:r>
+      <w:r>
+        <w:fldChar w:fldCharType="separate"/>
+      </w:r>
+      <w:r>
+        <w:rPr>
+          <w:noProof/>
+        </w:rPr>
+        <w:t>2</w:t>
+      </w:r>
+      <w:r>
+        <w:fldChar w:fldCharType="end"/>
+      </w:r>
+      <w:r>
+        <w:t xml:space="preserve">: TTL </w:t>
+      </w:r>
+      <w:proofErr w:type="spellStart"/>
+      <w:r>
+        <w:t>vs</w:t>
+      </w:r>
+      <w:proofErr w:type="spellEnd"/>
+      <w:r>
+        <w:t xml:space="preserve"> LVTTL</w:t>
+      </w:r>
+    </w:p>
+    <w:p>
+      <w:r>
+        <w:t xml:space="preserve">Zoals reed eerder vermeld maakt de HC-05 gebruik van LVTTL signalen. Hierbij wordt een signaal als hoog gezien bij een minimale spanning van 2,4V. Het hoge signaal moet dus gelegen </w:t>
+      </w:r>
+      <w:r>
+        <w:t>zijn tussen de 2,4V en de 3,6V. Bij een TTL niveau moet een hoog signaal gelegen zijn tussen de 3,3V en de 5,5V.</w:t>
+      </w:r>
+    </w:p>
+    <w:p>
+      <w:r>
+        <w:t>Verder hebben we de ‘</w:t>
+      </w:r>
+      <w:proofErr w:type="spellStart"/>
+      <w:r>
+        <w:t>key</w:t>
+      </w:r>
+      <w:proofErr w:type="spellEnd"/>
+      <w:r>
+        <w:t xml:space="preserve">’ pin die we nodig zullen hebben om de bluetooth module in programmeer modus te zetten, deze is ook aangesloten aan de buffer </w:t>
+      </w:r>
+      <w:proofErr w:type="spellStart"/>
+      <w:r>
+        <w:t>opamp</w:t>
+      </w:r>
+      <w:proofErr w:type="spellEnd"/>
+      <w:r>
+        <w:t xml:space="preserve"> dus op de pin staat een constante spanning van 3.3 V. De ‘UART’ module heeft standaard instellingen behalve de </w:t>
+      </w:r>
+      <w:proofErr w:type="spellStart"/>
+      <w:r>
+        <w:t>baudrate</w:t>
+      </w:r>
+      <w:proofErr w:type="spellEnd"/>
+      <w:r>
+        <w:t>, die</w:t>
+      </w:r>
+      <w:r>
+        <w:t xml:space="preserve"> is aangepast naar 38400 bps aangezien dat dit de standaard </w:t>
+      </w:r>
+      <w:proofErr w:type="spellStart"/>
+      <w:r>
+        <w:t>baudrate</w:t>
+      </w:r>
+      <w:proofErr w:type="spellEnd"/>
+      <w:r>
+        <w:t xml:space="preserve"> is van een HC-05 module. Als laatste hebben we een </w:t>
+      </w:r>
+      <w:proofErr w:type="spellStart"/>
+      <w:r>
+        <w:t>interupt</w:t>
+      </w:r>
+      <w:proofErr w:type="spellEnd"/>
+      <w:r>
+        <w:t xml:space="preserve"> aangesloten aan ‘</w:t>
+      </w:r>
+      <w:proofErr w:type="spellStart"/>
+      <w:r>
+        <w:t>rx_interrupt</w:t>
+      </w:r>
+      <w:proofErr w:type="spellEnd"/>
+      <w:r>
+        <w:t xml:space="preserve">’ deze </w:t>
+      </w:r>
+      <w:proofErr w:type="spellStart"/>
+      <w:r>
+        <w:t>interupt</w:t>
+      </w:r>
+      <w:proofErr w:type="spellEnd"/>
+      <w:r>
+        <w:t xml:space="preserve"> zal getriggerd worden indien er data binnen komt.</w:t>
+      </w:r>
+    </w:p>
+    <w:p/>
+    <w:p/>
+    <w:p/>
+    <w:p>
+      <w:r>
+        <w:lastRenderedPageBreak/>
+        <w:t xml:space="preserve">Op </w:t>
+      </w:r>
+      <w:r>
+        <w:t>figuur 3</w:t>
+      </w:r>
+      <w:r>
+        <w:t xml:space="preserve"> is het gebruikte blokschema afgebeeld. Zo is te zien dat de </w:t>
+      </w:r>
+      <w:proofErr w:type="spellStart"/>
+      <w:r>
+        <w:t>Rx</w:t>
+      </w:r>
+      <w:proofErr w:type="spellEnd"/>
+      <w:r>
+        <w:t xml:space="preserve"> steeds is aangesloten aan </w:t>
+      </w:r>
+      <w:r>
+        <w:t>de</w:t>
+      </w:r>
+      <w:r>
+        <w:t xml:space="preserve"> </w:t>
+      </w:r>
+      <w:proofErr w:type="spellStart"/>
+      <w:r>
+        <w:t>Tx</w:t>
+      </w:r>
+      <w:proofErr w:type="spellEnd"/>
+      <w:r>
+        <w:t xml:space="preserve"> en omgekeerd. De 2 </w:t>
+      </w:r>
+      <w:proofErr w:type="spellStart"/>
+      <w:r>
+        <w:t>U</w:t>
+      </w:r>
+      <w:r>
+        <w:t>art</w:t>
+      </w:r>
+      <w:proofErr w:type="spellEnd"/>
+      <w:r>
+        <w:t xml:space="preserve"> blokken zijn via software met elkaar gelinkt zodat het mogelijk </w:t>
+      </w:r>
+      <w:r>
+        <w:t xml:space="preserve">is </w:t>
+      </w:r>
+      <w:r>
+        <w:t xml:space="preserve">om vanuit </w:t>
+      </w:r>
+      <w:proofErr w:type="spellStart"/>
+      <w:r>
+        <w:t>Putty</w:t>
+      </w:r>
+      <w:proofErr w:type="spellEnd"/>
+      <w:r>
+        <w:t xml:space="preserve"> de HC-05 te programmeren en om data die in de HC-05 binnenkomt zichtbaar te maken in </w:t>
+      </w:r>
+      <w:proofErr w:type="spellStart"/>
+      <w:r>
+        <w:t>Putty</w:t>
+      </w:r>
+      <w:proofErr w:type="spellEnd"/>
+      <w:r>
+        <w:t xml:space="preserve"> voor eventueel te debuggen.</w:t>
+      </w:r>
+    </w:p>
+    <w:p/>
+    <w:p>
+      <w:pPr>
+        <w:keepNext/>
+      </w:pPr>
+      <w:r>
+        <w:rPr>
+          <w:noProof/>
+        </w:rPr>
+        <w:drawing>
+          <wp:inline distT="0" distB="0" distL="0" distR="0">
+            <wp:extent cx="3705308" cy="1856506"/>
+            <wp:effectExtent l="0" t="0" r="0" b="0"/>
+            <wp:docPr id="2" name="Afbeelding 2"/>
+            <wp:cNvGraphicFramePr>
+              <a:graphicFrameLocks xmlns:a="http://schemas.openxmlformats.org/drawingml/2006/main" noChangeAspect="1"/>
+            </wp:cNvGraphicFramePr>
+            <a:graphic xmlns:a="http://schemas.openxmlformats.org/drawingml/2006/main">
+              <a:graphicData uri="http://schemas.openxmlformats.org/drawingml/2006/picture">
+                <pic:pic xmlns:pic="http://schemas.openxmlformats.org/drawingml/2006/picture">
+                  <pic:nvPicPr>
+                    <pic:cNvPr id="0" name="Picture 1"/>
+                    <pic:cNvPicPr>
+                      <a:picLocks noChangeAspect="1" noChangeArrowheads="1"/>
+                    </pic:cNvPicPr>
+                  </pic:nvPicPr>
+                  <pic:blipFill>
+                    <a:blip r:embed="rId11">
+                      <a:extLst>
+                        <a:ext uri="{28A0092B-C50C-407E-A947-70E740481C1C}">
+                          <a14:useLocalDpi xmlns:a14="http://schemas.microsoft.com/office/drawing/2010/main" val="0"/>
+                        </a:ext>
+                      </a:extLst>
+                    </a:blip>
+                    <a:srcRect/>
+                    <a:stretch>
+                      <a:fillRect/>
+                    </a:stretch>
+                  </pic:blipFill>
+                  <pic:spPr bwMode="auto">
+                    <a:xfrm>
+                      <a:off x="0" y="0"/>
+                      <a:ext cx="3712004" cy="1859861"/>
                     </a:xfrm>
                     <a:prstGeom prst="rect">
                       <a:avLst/>
@@ -507,24 +864,39 @@
       <w:pPr>
         <w:pStyle w:val="Bijschrift"/>
       </w:pPr>
-      <w:bookmarkStart w:id="1" w:name="_Ref513728893"/>
+      <w:bookmarkStart w:id="0" w:name="_Ref513728893"/>
       <w:r>
         <w:t xml:space="preserve">Figuur </w:t>
       </w:r>
-      <w:fldSimple w:instr=" SEQ Figuur \* ARABIC ">
-        <w:r>
-          <w:rPr>
-            <w:noProof/>
-          </w:rPr>
-          <w:t>2</w:t>
-        </w:r>
-      </w:fldSimple>
-      <w:bookmarkEnd w:id="1"/>
-      <w:r>
-        <w:t>: Blokschema</w:t>
-      </w:r>
-    </w:p>
-    <w:p/>
+      <w:r>
+        <w:fldChar w:fldCharType="begin"/>
+      </w:r>
+      <w:r>
+        <w:instrText xml:space="preserve"> SEQ Figuur \* ARABIC </w:instrText>
+      </w:r>
+      <w:r>
+        <w:fldChar w:fldCharType="separate"/>
+      </w:r>
+      <w:r>
+        <w:rPr>
+          <w:noProof/>
+        </w:rPr>
+        <w:t>3</w:t>
+      </w:r>
+      <w:r>
+        <w:rPr>
+          <w:noProof/>
+        </w:rPr>
+        <w:fldChar w:fldCharType="end"/>
+      </w:r>
+      <w:bookmarkEnd w:id="0"/>
+      <w:r>
+        <w:t>: Blokschem</w:t>
+      </w:r>
+      <w:r>
+        <w:t>a</w:t>
+      </w:r>
+    </w:p>
     <w:p>
       <w:pPr>
         <w:pStyle w:val="Kop2"/>
@@ -535,7 +907,13 @@
     </w:p>
     <w:p>
       <w:r>
-        <w:t xml:space="preserve">Om de HC-05 modules te programmeren moeten we als eerst de </w:t>
+        <w:t xml:space="preserve">Om de HC-05 modules te programmeren moeten we </w:t>
+      </w:r>
+      <w:r>
+        <w:t xml:space="preserve">eerst en vooral </w:t>
+      </w:r>
+      <w:r>
+        <w:t xml:space="preserve">aan de </w:t>
       </w:r>
       <w:proofErr w:type="spellStart"/>
       <w:r>
@@ -543,15 +921,13 @@
       </w:r>
       <w:proofErr w:type="spellEnd"/>
       <w:r>
-        <w:t xml:space="preserve"> pin aansluiten aan de </w:t>
-      </w:r>
-      <w:proofErr w:type="spellStart"/>
-      <w:r>
-        <w:t>key</w:t>
-      </w:r>
-      <w:proofErr w:type="spellEnd"/>
-      <w:r>
-        <w:t xml:space="preserve"> pin van module. Hierdoor zal het ledje met een bepaald tijdsinterval knipperen. Als we nu AT commando’s sturen naar de module zal de module oneindig lang terug blijven antwoorden. Dit komt omdat </w:t>
+        <w:t xml:space="preserve"> pin van module</w:t>
+      </w:r>
+      <w:r>
+        <w:t xml:space="preserve"> een hoog signaal aanleggen</w:t>
+      </w:r>
+      <w:r>
+        <w:t xml:space="preserve">. Hierdoor zal het ledje met een bepaald tijdsinterval knipperen. Als we nu AT commando’s sturen naar de module zal de module oneindig lang terug blijven antwoorden. Dit komt omdat </w:t>
       </w:r>
       <w:proofErr w:type="spellStart"/>
       <w:r>
@@ -596,8 +972,8 @@
         </w:rPr>
         <w:drawing>
           <wp:inline distT="0" distB="0" distL="0" distR="0" wp14:anchorId="06CA8646" wp14:editId="372901E7">
-            <wp:extent cx="2924175" cy="1731634"/>
-            <wp:effectExtent l="0" t="0" r="0" b="2540"/>
+            <wp:extent cx="3652198" cy="2162755"/>
+            <wp:effectExtent l="0" t="0" r="5715" b="9525"/>
             <wp:docPr id="3" name="Afbeelding 3"/>
             <wp:cNvGraphicFramePr>
               <a:graphicFrameLocks xmlns:a="http://schemas.openxmlformats.org/drawingml/2006/main" noChangeAspect="1"/>
@@ -610,7 +986,7 @@
                     <pic:cNvPicPr/>
                   </pic:nvPicPr>
                   <pic:blipFill>
-                    <a:blip r:embed="rId10"/>
+                    <a:blip r:embed="rId12"/>
                     <a:stretch>
                       <a:fillRect/>
                     </a:stretch>
@@ -618,7 +994,7 @@
                   <pic:spPr>
                     <a:xfrm>
                       <a:off x="0" y="0"/>
-                      <a:ext cx="2962350" cy="1754240"/>
+                      <a:ext cx="3724790" cy="2205743"/>
                     </a:xfrm>
                     <a:prstGeom prst="rect">
                       <a:avLst/>
@@ -635,19 +1011,32 @@
       <w:pPr>
         <w:pStyle w:val="Bijschrift"/>
       </w:pPr>
-      <w:bookmarkStart w:id="2" w:name="_Ref513729599"/>
+      <w:bookmarkStart w:id="1" w:name="_Ref513729599"/>
       <w:r>
         <w:t xml:space="preserve">Figuur </w:t>
       </w:r>
-      <w:fldSimple w:instr=" SEQ Figuur \* ARABIC ">
-        <w:r>
-          <w:rPr>
-            <w:noProof/>
-          </w:rPr>
-          <w:t>3</w:t>
-        </w:r>
-      </w:fldSimple>
-      <w:bookmarkEnd w:id="2"/>
+      <w:r>
+        <w:fldChar w:fldCharType="begin"/>
+      </w:r>
+      <w:r>
+        <w:instrText xml:space="preserve"> SEQ Figuur \* ARABIC </w:instrText>
+      </w:r>
+      <w:r>
+        <w:fldChar w:fldCharType="separate"/>
+      </w:r>
+      <w:r>
+        <w:rPr>
+          <w:noProof/>
+        </w:rPr>
+        <w:t>4</w:t>
+      </w:r>
+      <w:r>
+        <w:rPr>
+          <w:noProof/>
+        </w:rPr>
+        <w:fldChar w:fldCharType="end"/>
+      </w:r>
+      <w:bookmarkEnd w:id="1"/>
       <w:r>
         <w:t xml:space="preserve">: </w:t>
       </w:r>
@@ -675,7 +1064,6 @@
     </w:p>
     <w:p>
       <w:r>
-        <w:lastRenderedPageBreak/>
         <w:t>De volgende commando’s moet je ingeven om een connectie op te stellen tussen de 2 HC-05 modules.</w:t>
       </w:r>
     </w:p>
@@ -880,6 +1268,7 @@
         <w:pStyle w:val="Kop3"/>
       </w:pPr>
       <w:r>
+        <w:lastRenderedPageBreak/>
         <w:t>Master module</w:t>
       </w:r>
     </w:p>
@@ -1049,7 +1438,268 @@
       </w:r>
       <w:proofErr w:type="spellEnd"/>
       <w:r>
-        <w:t xml:space="preserve"> wordt opgeslagen in een ronde buffer. Een geldig commando ziet er als volgt uit </w:t>
+        <w:t xml:space="preserve"> wordt opgeslagen in een </w:t>
+      </w:r>
+      <w:r>
+        <w:t>circulaire</w:t>
+      </w:r>
+      <w:r>
+        <w:t xml:space="preserve"> buffer. </w:t>
+      </w:r>
+      <w:r>
+        <w:t>De werking van een circulaire buffer is als volgt:</w:t>
+      </w:r>
+    </w:p>
+    <w:p>
+      <w:pPr>
+        <w:pStyle w:val="Lijstalinea"/>
+        <w:numPr>
+          <w:ilvl w:val="0"/>
+          <w:numId w:val="3"/>
+        </w:numPr>
+      </w:pPr>
+      <w:r>
+        <w:t>Een circulaire buffer is leeg in het begin en heeft een vooraf gedefinieerde grootte. Bv 7-element buffer.</w:t>
+      </w:r>
+    </w:p>
+    <w:p>
+      <w:r>
+        <w:rPr>
+          <w:noProof/>
+        </w:rPr>
+        <w:drawing>
+          <wp:inline distT="0" distB="0" distL="0" distR="0" wp14:anchorId="07585C9B" wp14:editId="68D34A53">
+            <wp:extent cx="3590925" cy="628650"/>
+            <wp:effectExtent l="0" t="0" r="9525" b="0"/>
+            <wp:docPr id="9" name="Afbeelding 9"/>
+            <wp:cNvGraphicFramePr>
+              <a:graphicFrameLocks xmlns:a="http://schemas.openxmlformats.org/drawingml/2006/main" noChangeAspect="1"/>
+            </wp:cNvGraphicFramePr>
+            <a:graphic xmlns:a="http://schemas.openxmlformats.org/drawingml/2006/main">
+              <a:graphicData uri="http://schemas.openxmlformats.org/drawingml/2006/picture">
+                <pic:pic xmlns:pic="http://schemas.openxmlformats.org/drawingml/2006/picture">
+                  <pic:nvPicPr>
+                    <pic:cNvPr id="1" name=""/>
+                    <pic:cNvPicPr/>
+                  </pic:nvPicPr>
+                  <pic:blipFill>
+                    <a:blip r:embed="rId13"/>
+                    <a:stretch>
+                      <a:fillRect/>
+                    </a:stretch>
+                  </pic:blipFill>
+                  <pic:spPr>
+                    <a:xfrm>
+                      <a:off x="0" y="0"/>
+                      <a:ext cx="3590925" cy="628650"/>
+                    </a:xfrm>
+                    <a:prstGeom prst="rect">
+                      <a:avLst/>
+                    </a:prstGeom>
+                  </pic:spPr>
+                </pic:pic>
+              </a:graphicData>
+            </a:graphic>
+          </wp:inline>
+        </w:drawing>
+      </w:r>
+    </w:p>
+    <w:p>
+      <w:pPr>
+        <w:pStyle w:val="Lijstalinea"/>
+        <w:numPr>
+          <w:ilvl w:val="0"/>
+          <w:numId w:val="3"/>
+        </w:numPr>
+      </w:pPr>
+      <w:r>
+        <w:t xml:space="preserve">De startlocatie is niet zo belangrijk bij een circulaire buffer. </w:t>
+      </w:r>
+      <w:r>
+        <w:t>Hieronder ziet u de start dat het getal 1 wordt opgeslagen.</w:t>
+      </w:r>
+    </w:p>
+    <w:p>
+      <w:r>
+        <w:rPr>
+          <w:noProof/>
+        </w:rPr>
+        <w:drawing>
+          <wp:inline distT="0" distB="0" distL="0" distR="0" wp14:anchorId="73DD531F" wp14:editId="34F159C8">
+            <wp:extent cx="3552825" cy="619125"/>
+            <wp:effectExtent l="0" t="0" r="9525" b="9525"/>
+            <wp:docPr id="10" name="Afbeelding 10"/>
+            <wp:cNvGraphicFramePr>
+              <a:graphicFrameLocks xmlns:a="http://schemas.openxmlformats.org/drawingml/2006/main" noChangeAspect="1"/>
+            </wp:cNvGraphicFramePr>
+            <a:graphic xmlns:a="http://schemas.openxmlformats.org/drawingml/2006/main">
+              <a:graphicData uri="http://schemas.openxmlformats.org/drawingml/2006/picture">
+                <pic:pic xmlns:pic="http://schemas.openxmlformats.org/drawingml/2006/picture">
+                  <pic:nvPicPr>
+                    <pic:cNvPr id="1" name=""/>
+                    <pic:cNvPicPr/>
+                  </pic:nvPicPr>
+                  <pic:blipFill>
+                    <a:blip r:embed="rId14"/>
+                    <a:stretch>
+                      <a:fillRect/>
+                    </a:stretch>
+                  </pic:blipFill>
+                  <pic:spPr>
+                    <a:xfrm>
+                      <a:off x="0" y="0"/>
+                      <a:ext cx="3552825" cy="619125"/>
+                    </a:xfrm>
+                    <a:prstGeom prst="rect">
+                      <a:avLst/>
+                    </a:prstGeom>
+                  </pic:spPr>
+                </pic:pic>
+              </a:graphicData>
+            </a:graphic>
+          </wp:inline>
+        </w:drawing>
+      </w:r>
+    </w:p>
+    <w:p>
+      <w:pPr>
+        <w:pStyle w:val="Lijstalinea"/>
+        <w:numPr>
+          <w:ilvl w:val="0"/>
+          <w:numId w:val="3"/>
+        </w:numPr>
+      </w:pPr>
+      <w:r>
+        <w:t>Stel dat nadien cijfers 2 en 3 ook worden opgeslagen dan gebeurd dit na de 1.</w:t>
+      </w:r>
+    </w:p>
+    <w:p>
+      <w:r>
+        <w:rPr>
+          <w:noProof/>
+        </w:rPr>
+        <w:drawing>
+          <wp:inline distT="0" distB="0" distL="0" distR="0" wp14:anchorId="1E4216EE" wp14:editId="204A3102">
+            <wp:extent cx="3752850" cy="666750"/>
+            <wp:effectExtent l="0" t="0" r="0" b="0"/>
+            <wp:docPr id="11" name="Afbeelding 11"/>
+            <wp:cNvGraphicFramePr>
+              <a:graphicFrameLocks xmlns:a="http://schemas.openxmlformats.org/drawingml/2006/main" noChangeAspect="1"/>
+            </wp:cNvGraphicFramePr>
+            <a:graphic xmlns:a="http://schemas.openxmlformats.org/drawingml/2006/main">
+              <a:graphicData uri="http://schemas.openxmlformats.org/drawingml/2006/picture">
+                <pic:pic xmlns:pic="http://schemas.openxmlformats.org/drawingml/2006/picture">
+                  <pic:nvPicPr>
+                    <pic:cNvPr id="1" name=""/>
+                    <pic:cNvPicPr/>
+                  </pic:nvPicPr>
+                  <pic:blipFill>
+                    <a:blip r:embed="rId15"/>
+                    <a:stretch>
+                      <a:fillRect/>
+                    </a:stretch>
+                  </pic:blipFill>
+                  <pic:spPr>
+                    <a:xfrm>
+                      <a:off x="0" y="0"/>
+                      <a:ext cx="3752850" cy="666750"/>
+                    </a:xfrm>
+                    <a:prstGeom prst="rect">
+                      <a:avLst/>
+                    </a:prstGeom>
+                  </pic:spPr>
+                </pic:pic>
+              </a:graphicData>
+            </a:graphic>
+          </wp:inline>
+        </w:drawing>
+      </w:r>
+    </w:p>
+    <w:p>
+      <w:pPr>
+        <w:pStyle w:val="Lijstalinea"/>
+        <w:numPr>
+          <w:ilvl w:val="0"/>
+          <w:numId w:val="3"/>
+        </w:numPr>
+      </w:pPr>
+      <w:r>
+        <w:t>Zo gaat het proces door tot de buffer volledig vol loopt. Nadien wordt deze gewoon weer overschreven en dit gebeurd steeds opnieuw.</w:t>
+      </w:r>
+    </w:p>
+    <w:p>
+      <w:r>
+        <w:rPr>
+          <w:noProof/>
+        </w:rPr>
+        <w:drawing>
+          <wp:inline distT="0" distB="0" distL="0" distR="0" wp14:anchorId="0E26E70D" wp14:editId="161AB74A">
+            <wp:extent cx="3486150" cy="714375"/>
+            <wp:effectExtent l="0" t="0" r="0" b="9525"/>
+            <wp:docPr id="12" name="Afbeelding 12"/>
+            <wp:cNvGraphicFramePr>
+              <a:graphicFrameLocks xmlns:a="http://schemas.openxmlformats.org/drawingml/2006/main" noChangeAspect="1"/>
+            </wp:cNvGraphicFramePr>
+            <a:graphic xmlns:a="http://schemas.openxmlformats.org/drawingml/2006/main">
+              <a:graphicData uri="http://schemas.openxmlformats.org/drawingml/2006/picture">
+                <pic:pic xmlns:pic="http://schemas.openxmlformats.org/drawingml/2006/picture">
+                  <pic:nvPicPr>
+                    <pic:cNvPr id="1" name=""/>
+                    <pic:cNvPicPr/>
+                  </pic:nvPicPr>
+                  <pic:blipFill>
+                    <a:blip r:embed="rId16"/>
+                    <a:stretch>
+                      <a:fillRect/>
+                    </a:stretch>
+                  </pic:blipFill>
+                  <pic:spPr>
+                    <a:xfrm>
+                      <a:off x="0" y="0"/>
+                      <a:ext cx="3486150" cy="714375"/>
+                    </a:xfrm>
+                    <a:prstGeom prst="rect">
+                      <a:avLst/>
+                    </a:prstGeom>
+                  </pic:spPr>
+                </pic:pic>
+              </a:graphicData>
+            </a:graphic>
+          </wp:inline>
+        </w:drawing>
+      </w:r>
+    </w:p>
+    <w:p>
+      <w:r>
+        <w:t xml:space="preserve">Bij een circulaire buffer zullen dus steeds de variabelen die al voor de langste tijd opgeslagen zijn verwijderd worden. </w:t>
+      </w:r>
+    </w:p>
+    <w:p>
+      <w:pPr>
+        <w:spacing w:line="259" w:lineRule="auto"/>
+      </w:pPr>
+      <w:r>
+        <w:br w:type="page"/>
+      </w:r>
+    </w:p>
+    <w:p>
+      <w:r>
+        <w:lastRenderedPageBreak/>
+        <w:t xml:space="preserve">Een geldig commando </w:t>
+      </w:r>
+      <w:r>
+        <w:t xml:space="preserve">die de </w:t>
+      </w:r>
+      <w:proofErr w:type="spellStart"/>
+      <w:r>
+        <w:t>slave</w:t>
+      </w:r>
+      <w:proofErr w:type="spellEnd"/>
+      <w:r>
+        <w:t xml:space="preserve"> ontvangt </w:t>
+      </w:r>
+      <w:r>
+        <w:t xml:space="preserve">ziet er als volgt uit </w:t>
       </w:r>
       <w:proofErr w:type="spellStart"/>
       <w:r>
@@ -1057,7 +1707,19 @@
       </w:r>
       <w:proofErr w:type="spellEnd"/>
       <w:r>
-        <w:t xml:space="preserve">/FF/’. De M is het commando karakter, als je dit wijzigt kan je bepaalde dingen aansturen zie </w:t>
+        <w:t>/FF/’. De M is het commando karakter, als je dit wijzigt kan je bepaalde dingen aansturen</w:t>
+      </w:r>
+      <w:r>
+        <w:t>.</w:t>
+      </w:r>
+      <w:r>
+        <w:t xml:space="preserve"> </w:t>
+      </w:r>
+      <w:r>
+        <w:t>in</w:t>
+      </w:r>
+      <w:r>
+        <w:t xml:space="preserve"> </w:t>
       </w:r>
       <w:r>
         <w:fldChar w:fldCharType="begin"/>
@@ -1084,48 +1746,43 @@
         <w:t xml:space="preserve"> </w:t>
       </w:r>
       <w:r>
-        <w:t>voor</w:t>
-      </w:r>
-      <w:r>
-        <w:t xml:space="preserve"> de</w:t>
-      </w:r>
-      <w:r>
-        <w:t xml:space="preserve"> ondersteunde commando</w:t>
-      </w:r>
-      <w:r>
-        <w:t>’</w:t>
-      </w:r>
-      <w:r>
-        <w:t>s</w:t>
-      </w:r>
-      <w:r>
-        <w:t xml:space="preserve"> te bekijken</w:t>
-      </w:r>
-      <w:bookmarkStart w:id="3" w:name="_GoBack"/>
-      <w:bookmarkEnd w:id="3"/>
+        <w:t>staan de gebruikte commando’s voorgesteld</w:t>
+      </w:r>
       <w:r>
         <w:t>. Het deel tussen de ‘/ ‘ karakters is de data. De data wordt hexadecimaal doorgestuurd en zal een waarde representeren tussen 0 en 255</w:t>
       </w:r>
     </w:p>
-    <w:p/>
     <w:p>
       <w:pPr>
         <w:pStyle w:val="Bijschrift"/>
         <w:keepNext/>
       </w:pPr>
-      <w:bookmarkStart w:id="4" w:name="_Ref513982133"/>
+      <w:bookmarkStart w:id="2" w:name="_Ref513982133"/>
       <w:r>
         <w:t xml:space="preserve">Tabel </w:t>
       </w:r>
-      <w:fldSimple w:instr=" SEQ Tabel \* ARABIC ">
-        <w:r>
-          <w:rPr>
-            <w:noProof/>
-          </w:rPr>
-          <w:t>1</w:t>
-        </w:r>
-      </w:fldSimple>
-      <w:bookmarkEnd w:id="4"/>
+      <w:r>
+        <w:fldChar w:fldCharType="begin"/>
+      </w:r>
+      <w:r>
+        <w:instrText xml:space="preserve"> SEQ Tabel \* ARABIC </w:instrText>
+      </w:r>
+      <w:r>
+        <w:fldChar w:fldCharType="separate"/>
+      </w:r>
+      <w:r>
+        <w:rPr>
+          <w:noProof/>
+        </w:rPr>
+        <w:t>1</w:t>
+      </w:r>
+      <w:r>
+        <w:rPr>
+          <w:noProof/>
+        </w:rPr>
+        <w:fldChar w:fldCharType="end"/>
+      </w:r>
+      <w:bookmarkEnd w:id="2"/>
       <w:r>
         <w:t>: G</w:t>
       </w:r>
@@ -1399,10 +2056,159 @@
       </w:tr>
     </w:tbl>
     <w:p/>
-    <w:p/>
+    <w:p>
+      <w:r>
+        <w:t>Een praktisch voorbeeld die we nodig hadden om onze joystick te ontdekken is als volgt:</w:t>
+      </w:r>
+    </w:p>
+    <w:p>
+      <w:r>
+        <w:rPr>
+          <w:noProof/>
+        </w:rPr>
+        <w:drawing>
+          <wp:inline distT="0" distB="0" distL="0" distR="0">
+            <wp:extent cx="3045350" cy="1588303"/>
+            <wp:effectExtent l="0" t="0" r="3175" b="0"/>
+            <wp:docPr id="13" name="Afbeelding 13" descr="https://scontent-bru2-1.xx.fbcdn.net/v/t1.15752-9/33180108_2043128069085172_1920506501990973440_n.png?_nc_cat=0&amp;oh=bc7cd0e042d031f8e1c5a12368a4101a&amp;oe=5B78661A"/>
+            <wp:cNvGraphicFramePr>
+              <a:graphicFrameLocks xmlns:a="http://schemas.openxmlformats.org/drawingml/2006/main" noChangeAspect="1"/>
+            </wp:cNvGraphicFramePr>
+            <a:graphic xmlns:a="http://schemas.openxmlformats.org/drawingml/2006/main">
+              <a:graphicData uri="http://schemas.openxmlformats.org/drawingml/2006/picture">
+                <pic:pic xmlns:pic="http://schemas.openxmlformats.org/drawingml/2006/picture">
+                  <pic:nvPicPr>
+                    <pic:cNvPr id="0" name="Picture 2" descr="https://scontent-bru2-1.xx.fbcdn.net/v/t1.15752-9/33180108_2043128069085172_1920506501990973440_n.png?_nc_cat=0&amp;oh=bc7cd0e042d031f8e1c5a12368a4101a&amp;oe=5B78661A"/>
+                    <pic:cNvPicPr>
+                      <a:picLocks noChangeAspect="1" noChangeArrowheads="1"/>
+                    </pic:cNvPicPr>
+                  </pic:nvPicPr>
+                  <pic:blipFill>
+                    <a:blip r:embed="rId17">
+                      <a:extLst>
+                        <a:ext uri="{28A0092B-C50C-407E-A947-70E740481C1C}">
+                          <a14:useLocalDpi xmlns:a14="http://schemas.microsoft.com/office/drawing/2010/main" val="0"/>
+                        </a:ext>
+                      </a:extLst>
+                    </a:blip>
+                    <a:srcRect/>
+                    <a:stretch>
+                      <a:fillRect/>
+                    </a:stretch>
+                  </pic:blipFill>
+                  <pic:spPr bwMode="auto">
+                    <a:xfrm>
+                      <a:off x="0" y="0"/>
+                      <a:ext cx="3050781" cy="1591136"/>
+                    </a:xfrm>
+                    <a:prstGeom prst="rect">
+                      <a:avLst/>
+                    </a:prstGeom>
+                    <a:noFill/>
+                    <a:ln>
+                      <a:noFill/>
+                    </a:ln>
+                  </pic:spPr>
+                </pic:pic>
+              </a:graphicData>
+            </a:graphic>
+          </wp:inline>
+        </w:drawing>
+      </w:r>
+    </w:p>
+    <w:p>
+      <w:pPr>
+        <w:rPr>
+          <w:b/>
+        </w:rPr>
+      </w:pPr>
+      <w:r>
+        <w:t xml:space="preserve">We lieten in </w:t>
+      </w:r>
+      <w:proofErr w:type="spellStart"/>
+      <w:r>
+        <w:t>putty</w:t>
+      </w:r>
+      <w:proofErr w:type="spellEnd"/>
+      <w:r>
+        <w:t xml:space="preserve"> zien wat de x-waarde en de y-waarde is van de joystick. Het commando bevat eerst en vooral dus X of Y. nadien tussen de 2 </w:t>
+      </w:r>
+      <w:proofErr w:type="spellStart"/>
+      <w:r>
+        <w:t>backslashes</w:t>
+      </w:r>
+      <w:proofErr w:type="spellEnd"/>
+      <w:r>
+        <w:t xml:space="preserve"> is de data terug te vinden. </w:t>
+      </w:r>
+      <w:r>
+        <w:t xml:space="preserve">De data kan variëren tussen 0 en 255 maar dan hexadecimaal voorgesteld. 127 zowel voor X als voor Y is de status waarbij de joystick in rusttoestand is. Indien we de robot vooruit willen laten gaan moeten we de Y waarde dus naar 255 brengen wat dus volgende commando creëert:  </w:t>
+      </w:r>
+      <w:r>
+        <w:t xml:space="preserve"> </w:t>
+      </w:r>
+      <w:r>
+        <w:rPr>
+          <w:b/>
+        </w:rPr>
+        <w:t>Y/FF/</w:t>
+      </w:r>
+      <w:r>
+        <w:rPr>
+          <w:b/>
+        </w:rPr>
+        <w:t xml:space="preserve"> .</w:t>
+      </w:r>
+    </w:p>
+    <w:p>
+      <w:r>
+        <w:t xml:space="preserve">De FF wijst dus op 255 wat wil zeggen dat we vooruit willen gaan. Indien de waarde 0 is dan gaan we achteruit. </w:t>
+      </w:r>
+    </w:p>
+    <w:p>
+      <w:pPr>
+        <w:rPr>
+          <w:b/>
+        </w:rPr>
+      </w:pPr>
+      <w:r>
+        <w:t xml:space="preserve">Naar rechts gaan geeft volgend commando: </w:t>
+      </w:r>
+      <w:r>
+        <w:rPr>
+          <w:b/>
+        </w:rPr>
+        <w:t>X/FF/.</w:t>
+      </w:r>
+      <w:r>
+        <w:t xml:space="preserve"> Indien we naar links willen gaan dan wordt dit: </w:t>
+      </w:r>
+      <w:r>
+        <w:rPr>
+          <w:b/>
+        </w:rPr>
+        <w:t>X/00/.</w:t>
+      </w:r>
+    </w:p>
+    <w:p>
+      <w:r>
+        <w:t xml:space="preserve">Met het commando karakter M is het mogelijk om de motoren aan of uit te schakelen. Bijvoorbeeld: </w:t>
+      </w:r>
+      <w:r>
+        <w:rPr>
+          <w:b/>
+        </w:rPr>
+        <w:t xml:space="preserve">M/01/. </w:t>
+      </w:r>
+      <w:r>
+        <w:t>Dit commando zal de motoren activeren.</w:t>
+      </w:r>
+      <w:bookmarkStart w:id="3" w:name="_GoBack"/>
+      <w:bookmarkEnd w:id="3"/>
+    </w:p>
     <w:sectPr>
-      <w:headerReference w:type="default" r:id="rId11"/>
-      <w:footerReference w:type="default" r:id="rId12"/>
+      <w:headerReference w:type="default" r:id="rId18"/>
+      <w:footerReference w:type="default" r:id="rId19"/>
       <w:pgSz w:w="11906" w:h="16838"/>
       <w:pgMar w:top="1417" w:right="1417" w:bottom="1417" w:left="1417" w:header="708" w:footer="708" w:gutter="0"/>
       <w:cols w:space="708"/>
@@ -1511,16 +2317,21 @@
     <w:pPr>
       <w:pStyle w:val="Koptekst"/>
     </w:pPr>
-    <w:r>
-      <w:t xml:space="preserve">Basile Berckmoes &amp; Jona </w:t>
-    </w:r>
     <w:proofErr w:type="spellStart"/>
     <w:r>
-      <w:t>Decubber</w:t>
+      <w:t>Basile</w:t>
     </w:r>
     <w:proofErr w:type="spellEnd"/>
     <w:r>
       <w:t xml:space="preserve"> </w:t>
+    </w:r>
+    <w:proofErr w:type="spellStart"/>
+    <w:r>
+      <w:t>Berckmoes</w:t>
+    </w:r>
+    <w:proofErr w:type="spellEnd"/>
+    <w:r>
+      <w:t xml:space="preserve"> &amp; Jona Decubber </w:t>
     </w:r>
     <w:r>
       <w:tab/>
@@ -1537,6 +2348,95 @@
 <file path=word/numbering.xml><?xml version="1.0" encoding="utf-8"?>
 <w:numbering xmlns:wpc="http://schemas.microsoft.com/office/word/2010/wordprocessingCanvas" xmlns:cx="http://schemas.microsoft.com/office/drawing/2014/chartex" xmlns:cx1="http://schemas.microsoft.com/office/drawing/2015/9/8/chartex" xmlns:cx2="http://schemas.microsoft.com/office/drawing/2015/10/21/chartex" xmlns:cx3="http://schemas.microsoft.com/office/drawing/2016/5/9/chartex" xmlns:cx4="http://schemas.microsoft.com/office/drawing/2016/5/10/chartex" xmlns:cx5="http://schemas.microsoft.com/office/drawing/2016/5/11/chartex" xmlns:cx6="http://schemas.microsoft.com/office/drawing/2016/5/12/chartex" xmlns:cx7="http://schemas.microsoft.com/office/drawing/2016/5/13/chartex" xmlns:cx8="http://schemas.microsoft.com/office/drawing/2016/5/14/chartex" xmlns:mc="http://schemas.openxmlformats.org/markup-compatibility/2006" xmlns:aink="http://schemas.microsoft.com/office/drawing/2016/ink" xmlns:am3d="http://schemas.microsoft.com/office/drawing/2017/model3d" xmlns:o="urn:schemas-microsoft-com:office:office" xmlns:r="http://schemas.openxmlformats.org/officeDocument/2006/relationships" xmlns:m="http://schemas.openxmlformats.org/officeDocument/2006/math" xmlns:v="urn:schemas-microsoft-com:vml" xmlns:wp14="http://schemas.microsoft.com/office/word/2010/wordprocessingDrawing" xmlns:wp="http://schemas.openxmlformats.org/drawingml/2006/wordprocessingDrawing" xmlns:w10="urn:schemas-microsoft-com:office:word" xmlns:w="http://schemas.openxmlformats.org/wordprocessingml/2006/main" xmlns:w14="http://schemas.microsoft.com/office/word/2010/wordml" xmlns:w15="http://schemas.microsoft.com/office/word/2012/wordml" xmlns:w16cid="http://schemas.microsoft.com/office/word/2016/wordml/cid" xmlns:w16se="http://schemas.microsoft.com/office/word/2015/wordml/symex" xmlns:wpg="http://schemas.microsoft.com/office/word/2010/wordprocessingGroup" xmlns:wpi="http://schemas.microsoft.com/office/word/2010/wordprocessingInk" xmlns:wne="http://schemas.microsoft.com/office/word/2006/wordml" xmlns:wps="http://schemas.microsoft.com/office/word/2010/wordprocessingShape" mc:Ignorable="w14 w15 w16se w16cid wp14">
   <w:abstractNum w:abstractNumId="0" w15:restartNumberingAfterBreak="0">
+    <w:nsid w:val="63917FE5"/>
+    <w:multiLevelType w:val="hybridMultilevel"/>
+    <w:tmpl w:val="63DC4508"/>
+    <w:lvl w:ilvl="0" w:tplc="0813000F">
+      <w:start w:val="1"/>
+      <w:numFmt w:val="decimal"/>
+      <w:lvlText w:val="%1."/>
+      <w:lvlJc w:val="left"/>
+      <w:pPr>
+        <w:ind w:left="720" w:hanging="360"/>
+      </w:pPr>
+      <w:rPr>
+        <w:rFonts w:hint="default"/>
+      </w:rPr>
+    </w:lvl>
+    <w:lvl w:ilvl="1" w:tplc="08130019" w:tentative="1">
+      <w:start w:val="1"/>
+      <w:numFmt w:val="lowerLetter"/>
+      <w:lvlText w:val="%2."/>
+      <w:lvlJc w:val="left"/>
+      <w:pPr>
+        <w:ind w:left="1440" w:hanging="360"/>
+      </w:pPr>
+    </w:lvl>
+    <w:lvl w:ilvl="2" w:tplc="0813001B" w:tentative="1">
+      <w:start w:val="1"/>
+      <w:numFmt w:val="lowerRoman"/>
+      <w:lvlText w:val="%3."/>
+      <w:lvlJc w:val="right"/>
+      <w:pPr>
+        <w:ind w:left="2160" w:hanging="180"/>
+      </w:pPr>
+    </w:lvl>
+    <w:lvl w:ilvl="3" w:tplc="0813000F" w:tentative="1">
+      <w:start w:val="1"/>
+      <w:numFmt w:val="decimal"/>
+      <w:lvlText w:val="%4."/>
+      <w:lvlJc w:val="left"/>
+      <w:pPr>
+        <w:ind w:left="2880" w:hanging="360"/>
+      </w:pPr>
+    </w:lvl>
+    <w:lvl w:ilvl="4" w:tplc="08130019" w:tentative="1">
+      <w:start w:val="1"/>
+      <w:numFmt w:val="lowerLetter"/>
+      <w:lvlText w:val="%5."/>
+      <w:lvlJc w:val="left"/>
+      <w:pPr>
+        <w:ind w:left="3600" w:hanging="360"/>
+      </w:pPr>
+    </w:lvl>
+    <w:lvl w:ilvl="5" w:tplc="0813001B" w:tentative="1">
+      <w:start w:val="1"/>
+      <w:numFmt w:val="lowerRoman"/>
+      <w:lvlText w:val="%6."/>
+      <w:lvlJc w:val="right"/>
+      <w:pPr>
+        <w:ind w:left="4320" w:hanging="180"/>
+      </w:pPr>
+    </w:lvl>
+    <w:lvl w:ilvl="6" w:tplc="0813000F" w:tentative="1">
+      <w:start w:val="1"/>
+      <w:numFmt w:val="decimal"/>
+      <w:lvlText w:val="%7."/>
+      <w:lvlJc w:val="left"/>
+      <w:pPr>
+        <w:ind w:left="5040" w:hanging="360"/>
+      </w:pPr>
+    </w:lvl>
+    <w:lvl w:ilvl="7" w:tplc="08130019" w:tentative="1">
+      <w:start w:val="1"/>
+      <w:numFmt w:val="lowerLetter"/>
+      <w:lvlText w:val="%8."/>
+      <w:lvlJc w:val="left"/>
+      <w:pPr>
+        <w:ind w:left="5760" w:hanging="360"/>
+      </w:pPr>
+    </w:lvl>
+    <w:lvl w:ilvl="8" w:tplc="0813001B" w:tentative="1">
+      <w:start w:val="1"/>
+      <w:numFmt w:val="lowerRoman"/>
+      <w:lvlText w:val="%9."/>
+      <w:lvlJc w:val="right"/>
+      <w:pPr>
+        <w:ind w:left="6480" w:hanging="180"/>
+      </w:pPr>
+    </w:lvl>
+  </w:abstractNum>
+  <w:abstractNum w:abstractNumId="1" w15:restartNumberingAfterBreak="0">
     <w:nsid w:val="7AF151A2"/>
     <w:multiLevelType w:val="hybridMultilevel"/>
     <w:tmpl w:val="308482AA"/>
@@ -1625,7 +2525,7 @@
       </w:pPr>
     </w:lvl>
   </w:abstractNum>
-  <w:abstractNum w:abstractNumId="1" w15:restartNumberingAfterBreak="0">
+  <w:abstractNum w:abstractNumId="2" w15:restartNumberingAfterBreak="0">
     <w:nsid w:val="7B8C7608"/>
     <w:multiLevelType w:val="hybridMultilevel"/>
     <w:tmpl w:val="8A8CC036"/>
@@ -1716,10 +2616,13 @@
     </w:lvl>
   </w:abstractNum>
   <w:num w:numId="1">
-    <w:abstractNumId w:val="0"/>
+    <w:abstractNumId w:val="1"/>
   </w:num>
   <w:num w:numId="2">
-    <w:abstractNumId w:val="1"/>
+    <w:abstractNumId w:val="2"/>
+  </w:num>
+  <w:num w:numId="3">
+    <w:abstractNumId w:val="0"/>
   </w:num>
 </w:numbering>
 </file>
@@ -2785,7 +3688,7 @@
 </file>
 
 <file path=customXml/itemProps1.xml><?xml version="1.0" encoding="utf-8"?>
-<ds:datastoreItem xmlns:ds="http://schemas.openxmlformats.org/officeDocument/2006/customXml" ds:itemID="{A3AB7FD7-67FB-4140-90A6-E518288919FD}">
+<ds:datastoreItem xmlns:ds="http://schemas.openxmlformats.org/officeDocument/2006/customXml" ds:itemID="{D300B497-21BC-40DC-850B-6C30CDB9D881}">
   <ds:schemaRefs>
     <ds:schemaRef ds:uri="http://schemas.openxmlformats.org/officeDocument/2006/bibliography"/>
   </ds:schemaRefs>
